--- a/labs/lab14/report/report.docx
+++ b/labs/lab14/report/report.docx
@@ -101,7 +101,7 @@
       </w:r>
     </w:p>
     <w:bookmarkEnd w:id="20"/>
-    <w:bookmarkStart w:id="75" w:name="выполнение-лабораторной-работы"/>
+    <w:bookmarkStart w:id="103" w:name="выполнение-лабораторной-работы"/>
     <w:p>
       <w:pPr>
         <w:pStyle w:val="Heading1"/>
@@ -1138,7 +1138,7 @@
       </w:r>
     </w:p>
     <w:bookmarkEnd w:id="64"/>
-    <w:bookmarkStart w:id="69" w:name="форматирование-файловой-системы-xfs"/>
+    <w:bookmarkStart w:id="68" w:name="форматирование-файловой-системы-xfs"/>
     <w:p>
       <w:pPr>
         <w:pStyle w:val="Heading2"/>
@@ -1155,34 +1155,6 @@
       <w:r>
         <w:t xml:space="preserve">Форматирование файловой системы XFS</w:t>
       </w:r>
-    </w:p>
-    <w:p>
-      <w:pPr>
-        <w:pStyle w:val="FirstParagraph"/>
-      </w:pPr>
-      <w:r>
-        <w:t xml:space="preserve">(рис.</w:t>
-      </w:r>
-      <w:r>
-        <w:t xml:space="preserve"> </w:t>
-      </w:r>
-      <w:r>
-        <w:rPr>
-          <w:bCs/>
-          <w:b/>
-        </w:rPr>
-        <w:t xml:space="preserve">¿fig:02?</w:t>
-      </w:r>
-      <w:r>
-        <w:t xml:space="preserve">).</w:t>
-      </w:r>
-    </w:p>
-    <w:p>
-      <w:pPr>
-        <w:pStyle w:val="BodyText"/>
-      </w:pPr>
-      <w:bookmarkStart w:id="65" w:name="fig:02"/>
-      <w:bookmarkEnd w:id="65"/>
     </w:p>
     <w:p>
       <w:pPr>
@@ -1205,18 +1177,18 @@
           <wp:inline>
             <wp:extent cx="3733800" cy="1362271"/>
             <wp:effectExtent b="0" l="0" r="0" t="0"/>
-            <wp:docPr descr="Создание файловой системы, установка метки файловой системы" title="" id="67" name="Picture"/>
+            <wp:docPr descr="Создание файловой системы, установка метки файловой системы" title="" id="66" name="Picture"/>
             <a:graphic>
               <a:graphicData uri="http://schemas.openxmlformats.org/drawingml/2006/picture">
                 <pic:pic>
                   <pic:nvPicPr>
-                    <pic:cNvPr descr="image/Снимок%20экрана%202024-12-07%20201323.png" id="68" name="Picture"/>
+                    <pic:cNvPr descr="image/Снимок%20экрана%202024-12-07%20201323.png" id="67" name="Picture"/>
                     <pic:cNvPicPr>
                       <a:picLocks noChangeArrowheads="1" noChangeAspect="1"/>
                     </pic:cNvPicPr>
                   </pic:nvPicPr>
                   <pic:blipFill>
-                    <a:blip r:embed="rId66"/>
+                    <a:blip r:embed="rId65"/>
                     <a:stretch>
                       <a:fillRect/>
                     </a:stretch>
@@ -1251,8 +1223,8 @@
         <w:t xml:space="preserve">Рис. 15: Создание файловой системы, установка метки файловой системы</w:t>
       </w:r>
     </w:p>
-    <w:bookmarkEnd w:id="69"/>
-    <w:bookmarkStart w:id="73" w:name="форматирование-файловой-системы-ext4"/>
+    <w:bookmarkEnd w:id="68"/>
+    <w:bookmarkStart w:id="72" w:name="форматирование-файловой-системы-ext4"/>
     <w:p>
       <w:pPr>
         <w:pStyle w:val="Heading2"/>
@@ -1291,18 +1263,18 @@
           <wp:inline>
             <wp:extent cx="3733800" cy="2081449"/>
             <wp:effectExtent b="0" l="0" r="0" t="0"/>
-            <wp:docPr descr="Создание файловой системы" title="" id="71" name="Picture"/>
+            <wp:docPr descr="Создание файловой системы" title="" id="70" name="Picture"/>
             <a:graphic>
               <a:graphicData uri="http://schemas.openxmlformats.org/drawingml/2006/picture">
                 <pic:pic>
                   <pic:nvPicPr>
-                    <pic:cNvPr descr="image/Снимок%20экрана%202024-12-07%20201416.png" id="72" name="Picture"/>
+                    <pic:cNvPr descr="image/Снимок%20экрана%202024-12-07%20201416.png" id="71" name="Picture"/>
                     <pic:cNvPicPr>
                       <a:picLocks noChangeArrowheads="1" noChangeAspect="1"/>
                     </pic:cNvPicPr>
                   </pic:nvPicPr>
                   <pic:blipFill>
-                    <a:blip r:embed="rId70"/>
+                    <a:blip r:embed="rId69"/>
                     <a:stretch>
                       <a:fillRect/>
                     </a:stretch>
@@ -1337,8 +1309,8 @@
         <w:t xml:space="preserve">Рис. 16: Создание файловой системы</w:t>
       </w:r>
     </w:p>
-    <w:bookmarkEnd w:id="73"/>
-    <w:bookmarkStart w:id="74" w:name="ответы-на-контрольные-вопросы"/>
+    <w:bookmarkEnd w:id="72"/>
+    <w:bookmarkStart w:id="79" w:name="ручное-монтирование-файловых-систем"/>
     <w:p>
       <w:pPr>
         <w:pStyle w:val="Heading2"/>
@@ -1353,7 +1325,7 @@
         <w:tab/>
       </w:r>
       <w:r>
-        <w:t xml:space="preserve">Ответы на контрольные вопросы</w:t>
+        <w:t xml:space="preserve">Ручное монтирование файловых систем</w:t>
       </w:r>
     </w:p>
     <w:p>
@@ -1362,111 +1334,747 @@
           <w:ilvl w:val="0"/>
           <w:numId w:val="1016"/>
         </w:numPr>
-      </w:pPr>
-      <w:r>
-        <w:t xml:space="preserve">Какой инструмент используется для создания разделов GUID? Для создания разделов GUID (GUID Partition Table - GPT) обычно используется gdisk (GNU Parted) или подобные инструменты, такие как fdisk с опцией создания GPT таблицы разделов. Выбор инструмента зависит от операционной системы и предпочтений.</w:t>
+        <w:pStyle w:val="Compact"/>
+      </w:pPr>
+      <w:r>
+        <w:t xml:space="preserve">Создаём точки монтирования для раздела. Монтируем файловую систему. Для проверки корректности монтирования раздела ввожу mount (рис. 17).</w:t>
+      </w:r>
+    </w:p>
+    <w:p>
+      <w:pPr>
+        <w:pStyle w:val="CaptionedFigure"/>
+      </w:pPr>
+      <w:r>
+        <w:drawing>
+          <wp:inline>
+            <wp:extent cx="3733800" cy="2567485"/>
+            <wp:effectExtent b="0" l="0" r="0" t="0"/>
+            <wp:docPr descr="Монтируем файловую систему" title="" id="74" name="Picture"/>
+            <a:graphic>
+              <a:graphicData uri="http://schemas.openxmlformats.org/drawingml/2006/picture">
+                <pic:pic>
+                  <pic:nvPicPr>
+                    <pic:cNvPr descr="image/Снимок%20экрана%202024-12-07%20201621.png" id="75" name="Picture"/>
+                    <pic:cNvPicPr>
+                      <a:picLocks noChangeArrowheads="1" noChangeAspect="1"/>
+                    </pic:cNvPicPr>
+                  </pic:nvPicPr>
+                  <pic:blipFill>
+                    <a:blip r:embed="rId73"/>
+                    <a:stretch>
+                      <a:fillRect/>
+                    </a:stretch>
+                  </pic:blipFill>
+                  <pic:spPr bwMode="auto">
+                    <a:xfrm>
+                      <a:off x="0" y="0"/>
+                      <a:ext cx="3733800" cy="2567485"/>
+                    </a:xfrm>
+                    <a:prstGeom prst="rect">
+                      <a:avLst/>
+                    </a:prstGeom>
+                    <a:noFill/>
+                    <a:ln w="9525">
+                      <a:noFill/>
+                      <a:headEnd/>
+                      <a:tailEnd/>
+                    </a:ln>
+                  </pic:spPr>
+                </pic:pic>
+              </a:graphicData>
+            </a:graphic>
+          </wp:inline>
+        </w:drawing>
+      </w:r>
+    </w:p>
+    <w:p>
+      <w:pPr>
+        <w:pStyle w:val="ImageCaption"/>
+      </w:pPr>
+      <w:r>
+        <w:t xml:space="preserve">Рис. 17: Монтируем файловую систему</w:t>
       </w:r>
     </w:p>
     <w:p>
       <w:pPr>
         <w:numPr>
           <w:ilvl w:val="0"/>
-          <w:numId w:val="1016"/>
+          <w:numId w:val="1017"/>
         </w:numPr>
-      </w:pPr>
-      <w:r>
-        <w:t xml:space="preserve">Какой инструмент применяется для создания разделов MBR? Для создания разделов MBR (Master Boot Record) чаще всего используется fdisk. Также можно использовать parted, но fdisk более традиционный и распространённый инструмент для работы с MBR.</w:t>
+        <w:pStyle w:val="Compact"/>
+      </w:pPr>
+      <w:r>
+        <w:t xml:space="preserve">Чтобы отмонтировать раздел, используем umount с именем точки монтирования. Проверяем монтировку (рис. 18).</w:t>
+      </w:r>
+    </w:p>
+    <w:p>
+      <w:pPr>
+        <w:pStyle w:val="CaptionedFigure"/>
+      </w:pPr>
+      <w:r>
+        <w:drawing>
+          <wp:inline>
+            <wp:extent cx="3733800" cy="2458843"/>
+            <wp:effectExtent b="0" l="0" r="0" t="0"/>
+            <wp:docPr descr="Монтирование раздела" title="" id="77" name="Picture"/>
+            <a:graphic>
+              <a:graphicData uri="http://schemas.openxmlformats.org/drawingml/2006/picture">
+                <pic:pic>
+                  <pic:nvPicPr>
+                    <pic:cNvPr descr="image/Снимок%20экрана%202024-12-07%20201634.png" id="78" name="Picture"/>
+                    <pic:cNvPicPr>
+                      <a:picLocks noChangeArrowheads="1" noChangeAspect="1"/>
+                    </pic:cNvPicPr>
+                  </pic:nvPicPr>
+                  <pic:blipFill>
+                    <a:blip r:embed="rId76"/>
+                    <a:stretch>
+                      <a:fillRect/>
+                    </a:stretch>
+                  </pic:blipFill>
+                  <pic:spPr bwMode="auto">
+                    <a:xfrm>
+                      <a:off x="0" y="0"/>
+                      <a:ext cx="3733800" cy="2458843"/>
+                    </a:xfrm>
+                    <a:prstGeom prst="rect">
+                      <a:avLst/>
+                    </a:prstGeom>
+                    <a:noFill/>
+                    <a:ln w="9525">
+                      <a:noFill/>
+                      <a:headEnd/>
+                      <a:tailEnd/>
+                    </a:ln>
+                  </pic:spPr>
+                </pic:pic>
+              </a:graphicData>
+            </a:graphic>
+          </wp:inline>
+        </w:drawing>
+      </w:r>
+    </w:p>
+    <w:p>
+      <w:pPr>
+        <w:pStyle w:val="ImageCaption"/>
+      </w:pPr>
+      <w:r>
+        <w:t xml:space="preserve">Рис. 18: Монтирование раздела</w:t>
+      </w:r>
+    </w:p>
+    <w:bookmarkEnd w:id="79"/>
+    <w:bookmarkStart w:id="89" w:name="монтирование-разделов-с-помощью-etcfstab"/>
+    <w:p>
+      <w:pPr>
+        <w:pStyle w:val="Heading2"/>
+      </w:pPr>
+      <w:r>
+        <w:rPr>
+          <w:rStyle w:val="SectionNumber"/>
+        </w:rPr>
+        <w:t xml:space="preserve">2.9</w:t>
+      </w:r>
+      <w:r>
+        <w:tab/>
+      </w:r>
+      <w:r>
+        <w:t xml:space="preserve">Монтирование разделов с помощью /etc/fstab</w:t>
       </w:r>
     </w:p>
     <w:p>
       <w:pPr>
         <w:numPr>
           <w:ilvl w:val="0"/>
-          <w:numId w:val="1016"/>
+          <w:numId w:val="1018"/>
         </w:numPr>
-      </w:pPr>
-      <w:r>
-        <w:t xml:space="preserve">Какой файл используется для автоматического монтирования разделов во время загрузки? Файл /etc/fstab (на системах типа Linux/Unix) содержит информацию о файловых системах, которые должны быть автоматически смонтированы при загрузке.</w:t>
+        <w:pStyle w:val="Compact"/>
+      </w:pPr>
+      <w:r>
+        <w:t xml:space="preserve">Создайте точку монтирования для раздела XFS /dev/sdb1. Просматриваем информацию об идентификаторах блочных устройств (UUID). Вводим blkid /dev/sdb1 и затем используйте мышь, чтобы скопировать значение идентификатора UUID для устройства /dev/sdb1 (рис. 19).</w:t>
+      </w:r>
+    </w:p>
+    <w:p>
+      <w:pPr>
+        <w:pStyle w:val="CaptionedFigure"/>
+      </w:pPr>
+      <w:r>
+        <w:drawing>
+          <wp:inline>
+            <wp:extent cx="3733800" cy="1002476"/>
+            <wp:effectExtent b="0" l="0" r="0" t="0"/>
+            <wp:docPr descr="Создание точки монтирования" title="" id="81" name="Picture"/>
+            <a:graphic>
+              <a:graphicData uri="http://schemas.openxmlformats.org/drawingml/2006/picture">
+                <pic:pic>
+                  <pic:nvPicPr>
+                    <pic:cNvPr descr="image/Снимок%20экрана%202024-12-07%20233623.png" id="82" name="Picture"/>
+                    <pic:cNvPicPr>
+                      <a:picLocks noChangeArrowheads="1" noChangeAspect="1"/>
+                    </pic:cNvPicPr>
+                  </pic:nvPicPr>
+                  <pic:blipFill>
+                    <a:blip r:embed="rId80"/>
+                    <a:stretch>
+                      <a:fillRect/>
+                    </a:stretch>
+                  </pic:blipFill>
+                  <pic:spPr bwMode="auto">
+                    <a:xfrm>
+                      <a:off x="0" y="0"/>
+                      <a:ext cx="3733800" cy="1002476"/>
+                    </a:xfrm>
+                    <a:prstGeom prst="rect">
+                      <a:avLst/>
+                    </a:prstGeom>
+                    <a:noFill/>
+                    <a:ln w="9525">
+                      <a:noFill/>
+                      <a:headEnd/>
+                      <a:tailEnd/>
+                    </a:ln>
+                  </pic:spPr>
+                </pic:pic>
+              </a:graphicData>
+            </a:graphic>
+          </wp:inline>
+        </w:drawing>
+      </w:r>
+    </w:p>
+    <w:p>
+      <w:pPr>
+        <w:pStyle w:val="ImageCaption"/>
+      </w:pPr>
+      <w:r>
+        <w:t xml:space="preserve">Рис. 19: Создание точки монтирования</w:t>
       </w:r>
     </w:p>
     <w:p>
       <w:pPr>
         <w:numPr>
           <w:ilvl w:val="0"/>
-          <w:numId w:val="1016"/>
+          <w:numId w:val="1019"/>
         </w:numPr>
-      </w:pPr>
-      <w:r>
-        <w:t xml:space="preserve">Какой вариант монтирования целесообразно выбрать, если необходимо, чтобы файловая система не была автоматически примонтирована во время загрузки? В файле /etc/fstab необходимо опустить поле или указать noauto в опциях монтирования для данной строки.</w:t>
+        <w:pStyle w:val="Compact"/>
+      </w:pPr>
+      <w:r>
+        <w:t xml:space="preserve">Редактируем файл /etc/fstab (рис. 20).</w:t>
+      </w:r>
+    </w:p>
+    <w:p>
+      <w:pPr>
+        <w:pStyle w:val="CaptionedFigure"/>
+      </w:pPr>
+      <w:r>
+        <w:drawing>
+          <wp:inline>
+            <wp:extent cx="3733800" cy="1584306"/>
+            <wp:effectExtent b="0" l="0" r="0" t="0"/>
+            <wp:docPr descr="Редактирование файла" title="" id="84" name="Picture"/>
+            <a:graphic>
+              <a:graphicData uri="http://schemas.openxmlformats.org/drawingml/2006/picture">
+                <pic:pic>
+                  <pic:nvPicPr>
+                    <pic:cNvPr descr="image/Снимок%20экрана%202024-12-07%20233651.png" id="85" name="Picture"/>
+                    <pic:cNvPicPr>
+                      <a:picLocks noChangeArrowheads="1" noChangeAspect="1"/>
+                    </pic:cNvPicPr>
+                  </pic:nvPicPr>
+                  <pic:blipFill>
+                    <a:blip r:embed="rId83"/>
+                    <a:stretch>
+                      <a:fillRect/>
+                    </a:stretch>
+                  </pic:blipFill>
+                  <pic:spPr bwMode="auto">
+                    <a:xfrm>
+                      <a:off x="0" y="0"/>
+                      <a:ext cx="3733800" cy="1584306"/>
+                    </a:xfrm>
+                    <a:prstGeom prst="rect">
+                      <a:avLst/>
+                    </a:prstGeom>
+                    <a:noFill/>
+                    <a:ln w="9525">
+                      <a:noFill/>
+                      <a:headEnd/>
+                      <a:tailEnd/>
+                    </a:ln>
+                  </pic:spPr>
+                </pic:pic>
+              </a:graphicData>
+            </a:graphic>
+          </wp:inline>
+        </w:drawing>
+      </w:r>
+    </w:p>
+    <w:p>
+      <w:pPr>
+        <w:pStyle w:val="ImageCaption"/>
+      </w:pPr>
+      <w:r>
+        <w:t xml:space="preserve">Рис. 20: Редактирование файла</w:t>
       </w:r>
     </w:p>
     <w:p>
       <w:pPr>
         <w:numPr>
           <w:ilvl w:val="0"/>
-          <w:numId w:val="1016"/>
+          <w:numId w:val="1020"/>
         </w:numPr>
-      </w:pPr>
-      <w:r>
-        <w:t xml:space="preserve">Какая команда позволяет форматировать раздел с типом 82 с соответствующей файловой системой? Тип 82 обычно ассоциируется с разделами Linux Swap. Для форматирования swap-раздела используется команда mkswap. После создания swap-раздела его необходимо активировать командой swapon.</w:t>
+        <w:pStyle w:val="Compact"/>
+      </w:pPr>
+      <w:r>
+        <w:t xml:space="preserve">Монтируем всё что указано в файле, проверяем что раздел примонтирован правильно (рис. 21).</w:t>
+      </w:r>
+    </w:p>
+    <w:p>
+      <w:pPr>
+        <w:pStyle w:val="CaptionedFigure"/>
+      </w:pPr>
+      <w:r>
+        <w:drawing>
+          <wp:inline>
+            <wp:extent cx="3733800" cy="1204451"/>
+            <wp:effectExtent b="0" l="0" r="0" t="0"/>
+            <wp:docPr descr="Проверка примонтирование" title="" id="87" name="Picture"/>
+            <a:graphic>
+              <a:graphicData uri="http://schemas.openxmlformats.org/drawingml/2006/picture">
+                <pic:pic>
+                  <pic:nvPicPr>
+                    <pic:cNvPr descr="image/Снимок%20экрана%202024-12-07%20203906.png" id="88" name="Picture"/>
+                    <pic:cNvPicPr>
+                      <a:picLocks noChangeArrowheads="1" noChangeAspect="1"/>
+                    </pic:cNvPicPr>
+                  </pic:nvPicPr>
+                  <pic:blipFill>
+                    <a:blip r:embed="rId86"/>
+                    <a:stretch>
+                      <a:fillRect/>
+                    </a:stretch>
+                  </pic:blipFill>
+                  <pic:spPr bwMode="auto">
+                    <a:xfrm>
+                      <a:off x="0" y="0"/>
+                      <a:ext cx="3733800" cy="1204451"/>
+                    </a:xfrm>
+                    <a:prstGeom prst="rect">
+                      <a:avLst/>
+                    </a:prstGeom>
+                    <a:noFill/>
+                    <a:ln w="9525">
+                      <a:noFill/>
+                      <a:headEnd/>
+                      <a:tailEnd/>
+                    </a:ln>
+                  </pic:spPr>
+                </pic:pic>
+              </a:graphicData>
+            </a:graphic>
+          </wp:inline>
+        </w:drawing>
+      </w:r>
+    </w:p>
+    <w:p>
+      <w:pPr>
+        <w:pStyle w:val="ImageCaption"/>
+      </w:pPr>
+      <w:r>
+        <w:t xml:space="preserve">Рис. 21: Проверка примонтирование</w:t>
+      </w:r>
+    </w:p>
+    <w:bookmarkEnd w:id="89"/>
+    <w:bookmarkStart w:id="101" w:name="самостоятельная-работа"/>
+    <w:p>
+      <w:pPr>
+        <w:pStyle w:val="Heading2"/>
+      </w:pPr>
+      <w:r>
+        <w:rPr>
+          <w:rStyle w:val="SectionNumber"/>
+        </w:rPr>
+        <w:t xml:space="preserve">2.10</w:t>
+      </w:r>
+      <w:r>
+        <w:tab/>
+      </w:r>
+      <w:r>
+        <w:t xml:space="preserve">Самостоятельная работа</w:t>
       </w:r>
     </w:p>
     <w:p>
       <w:pPr>
         <w:numPr>
           <w:ilvl w:val="0"/>
-          <w:numId w:val="1016"/>
+          <w:numId w:val="1021"/>
         </w:numPr>
-      </w:pPr>
-      <w:r>
-        <w:t xml:space="preserve">Вы только что добавили несколько разделов для автоматического монтирования при загрузке. Как можно безопасно проверить, будет ли это работать без реальной перезагрузки? Можно использовать команду sudo mount -a. Эта команда попытается смонтировать все файловые системы, указанные в /etc/fstab. Однако это не полностью имитирует загрузку системы, так как некоторые сервисы могут быть недоступны.</w:t>
+        <w:pStyle w:val="Compact"/>
+      </w:pPr>
+      <w:r>
+        <w:t xml:space="preserve">Добавляем две партиции на диск с разбиением GPT. Создаём оба раздела размером 100 MiB. Один из этих разделов настроен как пространство подкачки, другой раздел отформатирован файловой системой ext4 (рис. 22-24).</w:t>
+      </w:r>
+    </w:p>
+    <w:p>
+      <w:pPr>
+        <w:pStyle w:val="CaptionedFigure"/>
+      </w:pPr>
+      <w:r>
+        <w:drawing>
+          <wp:inline>
+            <wp:extent cx="3733800" cy="2359215"/>
+            <wp:effectExtent b="0" l="0" r="0" t="0"/>
+            <wp:docPr descr="Создание партиций" title="" id="91" name="Picture"/>
+            <a:graphic>
+              <a:graphicData uri="http://schemas.openxmlformats.org/drawingml/2006/picture">
+                <pic:pic>
+                  <pic:nvPicPr>
+                    <pic:cNvPr descr="image/Снимок%20экрана%202024-12-07%20204942.png" id="92" name="Picture"/>
+                    <pic:cNvPicPr>
+                      <a:picLocks noChangeArrowheads="1" noChangeAspect="1"/>
+                    </pic:cNvPicPr>
+                  </pic:nvPicPr>
+                  <pic:blipFill>
+                    <a:blip r:embed="rId90"/>
+                    <a:stretch>
+                      <a:fillRect/>
+                    </a:stretch>
+                  </pic:blipFill>
+                  <pic:spPr bwMode="auto">
+                    <a:xfrm>
+                      <a:off x="0" y="0"/>
+                      <a:ext cx="3733800" cy="2359215"/>
+                    </a:xfrm>
+                    <a:prstGeom prst="rect">
+                      <a:avLst/>
+                    </a:prstGeom>
+                    <a:noFill/>
+                    <a:ln w="9525">
+                      <a:noFill/>
+                      <a:headEnd/>
+                      <a:tailEnd/>
+                    </a:ln>
+                  </pic:spPr>
+                </pic:pic>
+              </a:graphicData>
+            </a:graphic>
+          </wp:inline>
+        </w:drawing>
+      </w:r>
+    </w:p>
+    <w:p>
+      <w:pPr>
+        <w:pStyle w:val="ImageCaption"/>
+      </w:pPr>
+      <w:r>
+        <w:t xml:space="preserve">Рис. 22: Создание партиций</w:t>
+      </w:r>
+    </w:p>
+    <w:p>
+      <w:pPr>
+        <w:pStyle w:val="CaptionedFigure"/>
+      </w:pPr>
+      <w:r>
+        <w:drawing>
+          <wp:inline>
+            <wp:extent cx="3733800" cy="1230456"/>
+            <wp:effectExtent b="0" l="0" r="0" t="0"/>
+            <wp:docPr descr="Форматирование файловой системой" title="" id="94" name="Picture"/>
+            <a:graphic>
+              <a:graphicData uri="http://schemas.openxmlformats.org/drawingml/2006/picture">
+                <pic:pic>
+                  <pic:nvPicPr>
+                    <pic:cNvPr descr="image/Снимок%20экрана%202024-12-07%20204932.png" id="95" name="Picture"/>
+                    <pic:cNvPicPr>
+                      <a:picLocks noChangeArrowheads="1" noChangeAspect="1"/>
+                    </pic:cNvPicPr>
+                  </pic:nvPicPr>
+                  <pic:blipFill>
+                    <a:blip r:embed="rId93"/>
+                    <a:stretch>
+                      <a:fillRect/>
+                    </a:stretch>
+                  </pic:blipFill>
+                  <pic:spPr bwMode="auto">
+                    <a:xfrm>
+                      <a:off x="0" y="0"/>
+                      <a:ext cx="3733800" cy="1230456"/>
+                    </a:xfrm>
+                    <a:prstGeom prst="rect">
+                      <a:avLst/>
+                    </a:prstGeom>
+                    <a:noFill/>
+                    <a:ln w="9525">
+                      <a:noFill/>
+                      <a:headEnd/>
+                      <a:tailEnd/>
+                    </a:ln>
+                  </pic:spPr>
+                </pic:pic>
+              </a:graphicData>
+            </a:graphic>
+          </wp:inline>
+        </w:drawing>
+      </w:r>
+    </w:p>
+    <w:p>
+      <w:pPr>
+        <w:pStyle w:val="ImageCaption"/>
+      </w:pPr>
+      <w:r>
+        <w:t xml:space="preserve">Рис. 23: Форматирование файловой системой</w:t>
+      </w:r>
+    </w:p>
+    <w:p>
+      <w:pPr>
+        <w:pStyle w:val="CaptionedFigure"/>
+      </w:pPr>
+      <w:r>
+        <w:drawing>
+          <wp:inline>
+            <wp:extent cx="3733800" cy="826061"/>
+            <wp:effectExtent b="0" l="0" r="0" t="0"/>
+            <wp:docPr descr="Настройка как пространство прокачки" title="" id="97" name="Picture"/>
+            <a:graphic>
+              <a:graphicData uri="http://schemas.openxmlformats.org/drawingml/2006/picture">
+                <pic:pic>
+                  <pic:nvPicPr>
+                    <pic:cNvPr descr="image/Снимок%20экрана%202024-12-07%20205421.png" id="98" name="Picture"/>
+                    <pic:cNvPicPr>
+                      <a:picLocks noChangeArrowheads="1" noChangeAspect="1"/>
+                    </pic:cNvPicPr>
+                  </pic:nvPicPr>
+                  <pic:blipFill>
+                    <a:blip r:embed="rId96"/>
+                    <a:stretch>
+                      <a:fillRect/>
+                    </a:stretch>
+                  </pic:blipFill>
+                  <pic:spPr bwMode="auto">
+                    <a:xfrm>
+                      <a:off x="0" y="0"/>
+                      <a:ext cx="3733800" cy="826061"/>
+                    </a:xfrm>
+                    <a:prstGeom prst="rect">
+                      <a:avLst/>
+                    </a:prstGeom>
+                    <a:noFill/>
+                    <a:ln w="9525">
+                      <a:noFill/>
+                      <a:headEnd/>
+                      <a:tailEnd/>
+                    </a:ln>
+                  </pic:spPr>
+                </pic:pic>
+              </a:graphicData>
+            </a:graphic>
+          </wp:inline>
+        </w:drawing>
+      </w:r>
+    </w:p>
+    <w:p>
+      <w:pPr>
+        <w:pStyle w:val="ImageCaption"/>
+      </w:pPr>
+      <w:r>
+        <w:t xml:space="preserve">Рис. 24: Настройка как пространство прокачки</w:t>
       </w:r>
     </w:p>
     <w:p>
       <w:pPr>
         <w:numPr>
           <w:ilvl w:val="0"/>
-          <w:numId w:val="1016"/>
+          <w:numId w:val="1022"/>
         </w:numPr>
-      </w:pPr>
-      <w:r>
-        <w:t xml:space="preserve">Какая файловая система создаётся, если вы используете команду mkfs без какой-либо спецификации файловой системы? Команда mkfs сама по себе не создает файловую систему без указания типа. Вам необходимо указать тип файловой системы (например, mkfs.ext4, mkfs.vfat).</w:t>
+        <w:pStyle w:val="Compact"/>
+      </w:pPr>
+      <w:r>
+        <w:t xml:space="preserve">Настройте сервер для автоматического монтирования этих разделов (рис. 25).</w:t>
+      </w:r>
+    </w:p>
+    <w:p>
+      <w:pPr>
+        <w:pStyle w:val="CaptionedFigure"/>
+      </w:pPr>
+      <w:r>
+        <w:drawing>
+          <wp:inline>
+            <wp:extent cx="3733800" cy="1584306"/>
+            <wp:effectExtent b="0" l="0" r="0" t="0"/>
+            <wp:docPr descr="Настройка сервера" title="" id="99" name="Picture"/>
+            <a:graphic>
+              <a:graphicData uri="http://schemas.openxmlformats.org/drawingml/2006/picture">
+                <pic:pic>
+                  <pic:nvPicPr>
+                    <pic:cNvPr descr="image/Снимок%20экрана%202024-12-07%20233651.png" id="100" name="Picture"/>
+                    <pic:cNvPicPr>
+                      <a:picLocks noChangeArrowheads="1" noChangeAspect="1"/>
+                    </pic:cNvPicPr>
+                  </pic:nvPicPr>
+                  <pic:blipFill>
+                    <a:blip r:embed="rId83"/>
+                    <a:stretch>
+                      <a:fillRect/>
+                    </a:stretch>
+                  </pic:blipFill>
+                  <pic:spPr bwMode="auto">
+                    <a:xfrm>
+                      <a:off x="0" y="0"/>
+                      <a:ext cx="3733800" cy="1584306"/>
+                    </a:xfrm>
+                    <a:prstGeom prst="rect">
+                      <a:avLst/>
+                    </a:prstGeom>
+                    <a:noFill/>
+                    <a:ln w="9525">
+                      <a:noFill/>
+                      <a:headEnd/>
+                      <a:tailEnd/>
+                    </a:ln>
+                  </pic:spPr>
+                </pic:pic>
+              </a:graphicData>
+            </a:graphic>
+          </wp:inline>
+        </w:drawing>
+      </w:r>
+    </w:p>
+    <w:p>
+      <w:pPr>
+        <w:pStyle w:val="ImageCaption"/>
+      </w:pPr>
+      <w:r>
+        <w:t xml:space="preserve">Рис. 25: Настройка сервера</w:t>
+      </w:r>
+    </w:p>
+    <w:bookmarkEnd w:id="101"/>
+    <w:bookmarkStart w:id="102" w:name="ответы-на-контрольные-вопросы"/>
+    <w:p>
+      <w:pPr>
+        <w:pStyle w:val="Heading2"/>
+      </w:pPr>
+      <w:r>
+        <w:rPr>
+          <w:rStyle w:val="SectionNumber"/>
+        </w:rPr>
+        <w:t xml:space="preserve">2.11</w:t>
+      </w:r>
+      <w:r>
+        <w:tab/>
+      </w:r>
+      <w:r>
+        <w:t xml:space="preserve">Ответы на контрольные вопросы</w:t>
       </w:r>
     </w:p>
     <w:p>
       <w:pPr>
         <w:numPr>
           <w:ilvl w:val="0"/>
-          <w:numId w:val="1016"/>
+          <w:numId w:val="1023"/>
         </w:numPr>
       </w:pPr>
       <w:r>
-        <w:t xml:space="preserve">Как форматировать раздел EXT4? Для форматирования раздела EXT4 используется команда mkfs.ext4 /dev/</w:t>
-      </w:r>
-      <w:r>
-        <w:t xml:space="preserve">. Замените /dev/</w:t>
-      </w:r>
-      <w:r>
-        <w:t xml:space="preserve"> </w:t>
-      </w:r>
-      <w:r>
-        <w:t xml:space="preserve">на путь к вашему устройству (например, /dev/sda1).</w:t>
+        <w:t xml:space="preserve">Какой инструмент используется для создания разделов GUID? Для создания разделов GUID (GUID Partition Table - GPT) обычно используется gdisk (GNU Parted) или подобные инструменты, такие как fdisk с опцией создания GPT таблицы разделов. Выбор инструмента зависит от операционной системы и предпочтений.</w:t>
       </w:r>
     </w:p>
     <w:p>
       <w:pPr>
         <w:numPr>
           <w:ilvl w:val="0"/>
-          <w:numId w:val="1016"/>
+          <w:numId w:val="1023"/>
         </w:numPr>
       </w:pPr>
       <w:r>
+        <w:t xml:space="preserve">Какой инструмент применяется для создания разделов MBR? Для создания разделов MBR (Master Boot Record) чаще всего используется fdisk. Также можно использовать parted, но fdisk более традиционный и распространённый инструмент для работы с MBR.</w:t>
+      </w:r>
+    </w:p>
+    <w:p>
+      <w:pPr>
+        <w:numPr>
+          <w:ilvl w:val="0"/>
+          <w:numId w:val="1023"/>
+        </w:numPr>
+      </w:pPr>
+      <w:r>
+        <w:t xml:space="preserve">Какой файл используется для автоматического монтирования разделов во время загрузки? Файл /etc/fstab (на системах типа Linux/Unix) содержит информацию о файловых системах, которые должны быть автоматически смонтированы при загрузке.</w:t>
+      </w:r>
+    </w:p>
+    <w:p>
+      <w:pPr>
+        <w:numPr>
+          <w:ilvl w:val="0"/>
+          <w:numId w:val="1023"/>
+        </w:numPr>
+      </w:pPr>
+      <w:r>
+        <w:t xml:space="preserve">Какой вариант монтирования целесообразно выбрать, если необходимо, чтобы файловая система не была автоматически примонтирована во время загрузки? В файле /etc/fstab необходимо опустить поле или указать noauto в опциях монтирования для данной строки.</w:t>
+      </w:r>
+    </w:p>
+    <w:p>
+      <w:pPr>
+        <w:numPr>
+          <w:ilvl w:val="0"/>
+          <w:numId w:val="1023"/>
+        </w:numPr>
+      </w:pPr>
+      <w:r>
+        <w:t xml:space="preserve">Какая команда позволяет форматировать раздел с типом 82 с соответствующей файловой системой? Тип 82 обычно ассоциируется с разделами Linux Swap. Для форматирования swap-раздела используется команда mkswap. После создания swap-раздела его необходимо активировать командой swapon.</w:t>
+      </w:r>
+    </w:p>
+    <w:p>
+      <w:pPr>
+        <w:numPr>
+          <w:ilvl w:val="0"/>
+          <w:numId w:val="1023"/>
+        </w:numPr>
+      </w:pPr>
+      <w:r>
+        <w:t xml:space="preserve">Вы только что добавили несколько разделов для автоматического монтирования при загрузке. Как можно безопасно проверить, будет ли это работать без реальной перезагрузки? Можно использовать команду sudo mount -a. Эта команда попытается смонтировать все файловые системы, указанные в /etc/fstab. Однако это не полностью имитирует загрузку системы, так как некоторые сервисы могут быть недоступны.</w:t>
+      </w:r>
+    </w:p>
+    <w:p>
+      <w:pPr>
+        <w:numPr>
+          <w:ilvl w:val="0"/>
+          <w:numId w:val="1023"/>
+        </w:numPr>
+      </w:pPr>
+      <w:r>
+        <w:t xml:space="preserve">Какая файловая система создаётся, если вы используете команду mkfs без какой-либо спецификации файловой системы? Команда mkfs сама по себе не создает файловую систему без указания типа. Вам необходимо указать тип файловой системы (например, mkfs.ext4, mkfs.vfat).</w:t>
+      </w:r>
+    </w:p>
+    <w:p>
+      <w:pPr>
+        <w:numPr>
+          <w:ilvl w:val="0"/>
+          <w:numId w:val="1023"/>
+        </w:numPr>
+      </w:pPr>
+      <w:r>
+        <w:t xml:space="preserve">Как форматировать раздел EXT4? Для форматирования раздела EXT4 используется команда mkfs.ext4 /dev/</w:t>
+      </w:r>
+      <w:r>
+        <w:t xml:space="preserve">. Замените /dev/</w:t>
+      </w:r>
+      <w:r>
+        <w:t xml:space="preserve"> </w:t>
+      </w:r>
+      <w:r>
+        <w:t xml:space="preserve">на путь к вашему устройству (например, /dev/sda1).</w:t>
+      </w:r>
+    </w:p>
+    <w:p>
+      <w:pPr>
+        <w:numPr>
+          <w:ilvl w:val="0"/>
+          <w:numId w:val="1023"/>
+        </w:numPr>
+      </w:pPr>
+      <w:r>
         <w:t xml:space="preserve">Как найти UUID для всех устройств на компьютере? Команда blkid отобразит UUID для всех доступных блочных устройств.</w:t>
       </w:r>
     </w:p>
-    <w:bookmarkEnd w:id="74"/>
-    <w:bookmarkEnd w:id="75"/>
-    <w:bookmarkStart w:id="76" w:name="выводы"/>
+    <w:bookmarkEnd w:id="102"/>
+    <w:bookmarkEnd w:id="103"/>
+    <w:bookmarkStart w:id="104" w:name="выводы"/>
     <w:p>
       <w:pPr>
         <w:pStyle w:val="Heading1"/>
@@ -1492,8 +2100,8 @@
         <w:t xml:space="preserve">Получила навыки создания разделов на диске и файловых систем. Получила навыки монтирования файловых систем.</w:t>
       </w:r>
     </w:p>
-    <w:bookmarkEnd w:id="76"/>
-    <w:bookmarkStart w:id="78" w:name="список-литературы"/>
+    <w:bookmarkEnd w:id="104"/>
+    <w:bookmarkStart w:id="106" w:name="список-литературы"/>
     <w:p>
       <w:pPr>
         <w:pStyle w:val="Heading1"/>
@@ -1502,9 +2110,9 @@
         <w:t xml:space="preserve">Список литературы</w:t>
       </w:r>
     </w:p>
-    <w:bookmarkStart w:id="77" w:name="refs"/>
-    <w:bookmarkEnd w:id="77"/>
-    <w:bookmarkEnd w:id="78"/>
+    <w:bookmarkStart w:id="105" w:name="refs"/>
+    <w:bookmarkEnd w:id="105"/>
+    <w:bookmarkEnd w:id="106"/>
     <w:sectPr/>
   </w:body>
 </w:document>
@@ -2490,6 +3098,216 @@
     </w:lvlOverride>
   </w:num>
   <w:num w:numId="1016">
+    <w:abstractNumId w:val="99411"/>
+    <w:lvlOverride w:ilvl="0">
+      <w:startOverride w:val="1"/>
+    </w:lvlOverride>
+    <w:lvlOverride w:ilvl="1">
+      <w:startOverride w:val="1"/>
+    </w:lvlOverride>
+    <w:lvlOverride w:ilvl="2">
+      <w:startOverride w:val="1"/>
+    </w:lvlOverride>
+    <w:lvlOverride w:ilvl="3">
+      <w:startOverride w:val="1"/>
+    </w:lvlOverride>
+    <w:lvlOverride w:ilvl="4">
+      <w:startOverride w:val="1"/>
+    </w:lvlOverride>
+    <w:lvlOverride w:ilvl="5">
+      <w:startOverride w:val="1"/>
+    </w:lvlOverride>
+    <w:lvlOverride w:ilvl="6">
+      <w:startOverride w:val="1"/>
+    </w:lvlOverride>
+    <w:lvlOverride w:ilvl="7">
+      <w:startOverride w:val="1"/>
+    </w:lvlOverride>
+    <w:lvlOverride w:ilvl="8">
+      <w:startOverride w:val="1"/>
+    </w:lvlOverride>
+  </w:num>
+  <w:num w:numId="1017">
+    <w:abstractNumId w:val="99412"/>
+    <w:lvlOverride w:ilvl="0">
+      <w:startOverride w:val="2"/>
+    </w:lvlOverride>
+    <w:lvlOverride w:ilvl="1">
+      <w:startOverride w:val="2"/>
+    </w:lvlOverride>
+    <w:lvlOverride w:ilvl="2">
+      <w:startOverride w:val="2"/>
+    </w:lvlOverride>
+    <w:lvlOverride w:ilvl="3">
+      <w:startOverride w:val="2"/>
+    </w:lvlOverride>
+    <w:lvlOverride w:ilvl="4">
+      <w:startOverride w:val="2"/>
+    </w:lvlOverride>
+    <w:lvlOverride w:ilvl="5">
+      <w:startOverride w:val="2"/>
+    </w:lvlOverride>
+    <w:lvlOverride w:ilvl="6">
+      <w:startOverride w:val="2"/>
+    </w:lvlOverride>
+    <w:lvlOverride w:ilvl="7">
+      <w:startOverride w:val="2"/>
+    </w:lvlOverride>
+    <w:lvlOverride w:ilvl="8">
+      <w:startOverride w:val="2"/>
+    </w:lvlOverride>
+  </w:num>
+  <w:num w:numId="1018">
+    <w:abstractNumId w:val="99411"/>
+    <w:lvlOverride w:ilvl="0">
+      <w:startOverride w:val="1"/>
+    </w:lvlOverride>
+    <w:lvlOverride w:ilvl="1">
+      <w:startOverride w:val="1"/>
+    </w:lvlOverride>
+    <w:lvlOverride w:ilvl="2">
+      <w:startOverride w:val="1"/>
+    </w:lvlOverride>
+    <w:lvlOverride w:ilvl="3">
+      <w:startOverride w:val="1"/>
+    </w:lvlOverride>
+    <w:lvlOverride w:ilvl="4">
+      <w:startOverride w:val="1"/>
+    </w:lvlOverride>
+    <w:lvlOverride w:ilvl="5">
+      <w:startOverride w:val="1"/>
+    </w:lvlOverride>
+    <w:lvlOverride w:ilvl="6">
+      <w:startOverride w:val="1"/>
+    </w:lvlOverride>
+    <w:lvlOverride w:ilvl="7">
+      <w:startOverride w:val="1"/>
+    </w:lvlOverride>
+    <w:lvlOverride w:ilvl="8">
+      <w:startOverride w:val="1"/>
+    </w:lvlOverride>
+  </w:num>
+  <w:num w:numId="1019">
+    <w:abstractNumId w:val="99412"/>
+    <w:lvlOverride w:ilvl="0">
+      <w:startOverride w:val="2"/>
+    </w:lvlOverride>
+    <w:lvlOverride w:ilvl="1">
+      <w:startOverride w:val="2"/>
+    </w:lvlOverride>
+    <w:lvlOverride w:ilvl="2">
+      <w:startOverride w:val="2"/>
+    </w:lvlOverride>
+    <w:lvlOverride w:ilvl="3">
+      <w:startOverride w:val="2"/>
+    </w:lvlOverride>
+    <w:lvlOverride w:ilvl="4">
+      <w:startOverride w:val="2"/>
+    </w:lvlOverride>
+    <w:lvlOverride w:ilvl="5">
+      <w:startOverride w:val="2"/>
+    </w:lvlOverride>
+    <w:lvlOverride w:ilvl="6">
+      <w:startOverride w:val="2"/>
+    </w:lvlOverride>
+    <w:lvlOverride w:ilvl="7">
+      <w:startOverride w:val="2"/>
+    </w:lvlOverride>
+    <w:lvlOverride w:ilvl="8">
+      <w:startOverride w:val="2"/>
+    </w:lvlOverride>
+  </w:num>
+  <w:num w:numId="1020">
+    <w:abstractNumId w:val="99413"/>
+    <w:lvlOverride w:ilvl="0">
+      <w:startOverride w:val="3"/>
+    </w:lvlOverride>
+    <w:lvlOverride w:ilvl="1">
+      <w:startOverride w:val="3"/>
+    </w:lvlOverride>
+    <w:lvlOverride w:ilvl="2">
+      <w:startOverride w:val="3"/>
+    </w:lvlOverride>
+    <w:lvlOverride w:ilvl="3">
+      <w:startOverride w:val="3"/>
+    </w:lvlOverride>
+    <w:lvlOverride w:ilvl="4">
+      <w:startOverride w:val="3"/>
+    </w:lvlOverride>
+    <w:lvlOverride w:ilvl="5">
+      <w:startOverride w:val="3"/>
+    </w:lvlOverride>
+    <w:lvlOverride w:ilvl="6">
+      <w:startOverride w:val="3"/>
+    </w:lvlOverride>
+    <w:lvlOverride w:ilvl="7">
+      <w:startOverride w:val="3"/>
+    </w:lvlOverride>
+    <w:lvlOverride w:ilvl="8">
+      <w:startOverride w:val="3"/>
+    </w:lvlOverride>
+  </w:num>
+  <w:num w:numId="1021">
+    <w:abstractNumId w:val="99411"/>
+    <w:lvlOverride w:ilvl="0">
+      <w:startOverride w:val="1"/>
+    </w:lvlOverride>
+    <w:lvlOverride w:ilvl="1">
+      <w:startOverride w:val="1"/>
+    </w:lvlOverride>
+    <w:lvlOverride w:ilvl="2">
+      <w:startOverride w:val="1"/>
+    </w:lvlOverride>
+    <w:lvlOverride w:ilvl="3">
+      <w:startOverride w:val="1"/>
+    </w:lvlOverride>
+    <w:lvlOverride w:ilvl="4">
+      <w:startOverride w:val="1"/>
+    </w:lvlOverride>
+    <w:lvlOverride w:ilvl="5">
+      <w:startOverride w:val="1"/>
+    </w:lvlOverride>
+    <w:lvlOverride w:ilvl="6">
+      <w:startOverride w:val="1"/>
+    </w:lvlOverride>
+    <w:lvlOverride w:ilvl="7">
+      <w:startOverride w:val="1"/>
+    </w:lvlOverride>
+    <w:lvlOverride w:ilvl="8">
+      <w:startOverride w:val="1"/>
+    </w:lvlOverride>
+  </w:num>
+  <w:num w:numId="1022">
+    <w:abstractNumId w:val="99412"/>
+    <w:lvlOverride w:ilvl="0">
+      <w:startOverride w:val="2"/>
+    </w:lvlOverride>
+    <w:lvlOverride w:ilvl="1">
+      <w:startOverride w:val="2"/>
+    </w:lvlOverride>
+    <w:lvlOverride w:ilvl="2">
+      <w:startOverride w:val="2"/>
+    </w:lvlOverride>
+    <w:lvlOverride w:ilvl="3">
+      <w:startOverride w:val="2"/>
+    </w:lvlOverride>
+    <w:lvlOverride w:ilvl="4">
+      <w:startOverride w:val="2"/>
+    </w:lvlOverride>
+    <w:lvlOverride w:ilvl="5">
+      <w:startOverride w:val="2"/>
+    </w:lvlOverride>
+    <w:lvlOverride w:ilvl="6">
+      <w:startOverride w:val="2"/>
+    </w:lvlOverride>
+    <w:lvlOverride w:ilvl="7">
+      <w:startOverride w:val="2"/>
+    </w:lvlOverride>
+    <w:lvlOverride w:ilvl="8">
+      <w:startOverride w:val="2"/>
+    </w:lvlOverride>
+  </w:num>
+  <w:num w:numId="1023">
     <w:abstractNumId w:val="99411"/>
     <w:lvlOverride w:ilvl="0">
       <w:startOverride w:val="1"/>
